--- a/1. Documentos/Sprint1-Evidencias.docx
+++ b/1. Documentos/Sprint1-Evidencias.docx
@@ -29,12 +29,26 @@
       </w:r>
     </w:p>
     <w:p>
+      <w:pPr>
+        <w:jc w:val="center"/>
+        <w:rPr>
+          <w:rFonts w:asciiTheme="majorHAnsi" w:hAnsiTheme="majorHAnsi" w:cstheme="majorHAnsi"/>
+        </w:rPr>
+      </w:pPr>
+      <w:r>
+        <w:rPr>
+          <w:rFonts w:asciiTheme="majorHAnsi" w:hAnsiTheme="majorHAnsi" w:cstheme="majorHAnsi"/>
+        </w:rPr>
+        <w:t>Fecha inicio: 07/06/2023</w:t>
+      </w:r>
+    </w:p>
+    <w:p>
       <w:r>
         <w:drawing>
-          <wp:inline distT="0" distB="0" distL="0" distR="0" wp14:anchorId="421E6118" wp14:editId="08A00837">
-            <wp:extent cx="5400040" cy="2676525"/>
-            <wp:effectExtent l="0" t="0" r="0" b="9525"/>
-            <wp:docPr id="1331712155" name="Imagen 1" descr="Captura de pantalla de computadora&#10;&#10;Descripción generada automáticamente"/>
+          <wp:inline distT="0" distB="0" distL="0" distR="0" wp14:anchorId="0A54B79C" wp14:editId="1F89A751">
+            <wp:extent cx="5400040" cy="2218055"/>
+            <wp:effectExtent l="76200" t="76200" r="124460" b="125095"/>
+            <wp:docPr id="1513124884" name="Imagen 1" descr="Interfaz de usuario gráfica, Aplicación&#10;&#10;Descripción generada automáticamente"/>
             <wp:cNvGraphicFramePr>
               <a:graphicFrameLocks xmlns:a="http://schemas.openxmlformats.org/drawingml/2006/main" noChangeAspect="1"/>
             </wp:cNvGraphicFramePr>
@@ -42,7 +56,7 @@
               <a:graphicData uri="http://schemas.openxmlformats.org/drawingml/2006/picture">
                 <pic:pic xmlns:pic="http://schemas.openxmlformats.org/drawingml/2006/picture">
                   <pic:nvPicPr>
-                    <pic:cNvPr id="1331712155" name="Imagen 1" descr="Captura de pantalla de computadora&#10;&#10;Descripción generada automáticamente"/>
+                    <pic:cNvPr id="1513124884" name="Imagen 1" descr="Interfaz de usuario gráfica, Aplicación&#10;&#10;Descripción generada automáticamente"/>
                     <pic:cNvPicPr/>
                   </pic:nvPicPr>
                   <pic:blipFill>
@@ -54,11 +68,25 @@
                   <pic:spPr>
                     <a:xfrm>
                       <a:off x="0" y="0"/>
-                      <a:ext cx="5400040" cy="2676525"/>
+                      <a:ext cx="5400040" cy="2218055"/>
                     </a:xfrm>
                     <a:prstGeom prst="rect">
                       <a:avLst/>
                     </a:prstGeom>
+                    <a:ln w="38100" cap="sq">
+                      <a:solidFill>
+                        <a:srgbClr val="000000"/>
+                      </a:solidFill>
+                      <a:prstDash val="solid"/>
+                      <a:miter lim="800000"/>
+                    </a:ln>
+                    <a:effectLst>
+                      <a:outerShdw blurRad="50800" dist="38100" dir="2700000" algn="tl" rotWithShape="0">
+                        <a:srgbClr val="000000">
+                          <a:alpha val="43000"/>
+                        </a:srgbClr>
+                      </a:outerShdw>
+                    </a:effectLst>
                   </pic:spPr>
                 </pic:pic>
               </a:graphicData>
@@ -68,16 +96,28 @@
       </w:r>
     </w:p>
     <w:p>
-      <w:r>
-        <w:t>Fecha: 10/06/2023</w:t>
-      </w:r>
-    </w:p>
-    <w:p>
-      <w:r>
+      <w:pPr>
+        <w:jc w:val="center"/>
+      </w:pPr>
+      <w:r>
+        <w:t xml:space="preserve">Fecha: </w:t>
+      </w:r>
+      <w:r>
+        <w:t>09</w:t>
+      </w:r>
+      <w:r>
+        <w:t>/06/2023</w:t>
+      </w:r>
+    </w:p>
+    <w:p>
+      <w:r>
+        <w:rPr>
+          <w:noProof/>
+        </w:rPr>
         <w:drawing>
-          <wp:inline distT="0" distB="0" distL="0" distR="0" wp14:anchorId="3C5DB98B" wp14:editId="0A3BCC9D">
+          <wp:inline distT="0" distB="0" distL="0" distR="0" wp14:anchorId="3C5DB98B" wp14:editId="60F4B64B">
             <wp:extent cx="5400040" cy="3074670"/>
-            <wp:effectExtent l="0" t="0" r="0" b="0"/>
+            <wp:effectExtent l="76200" t="76200" r="124460" b="125730"/>
             <wp:docPr id="397737035" name="Imagen 1" descr="Captura de pantalla de un celular&#10;&#10;Descripción generada automáticamente"/>
             <wp:cNvGraphicFramePr>
               <a:graphicFrameLocks xmlns:a="http://schemas.openxmlformats.org/drawingml/2006/main" noChangeAspect="1"/>
@@ -103,6 +143,20 @@
                     <a:prstGeom prst="rect">
                       <a:avLst/>
                     </a:prstGeom>
+                    <a:ln w="38100" cap="sq">
+                      <a:solidFill>
+                        <a:srgbClr val="000000"/>
+                      </a:solidFill>
+                      <a:prstDash val="solid"/>
+                      <a:miter lim="800000"/>
+                    </a:ln>
+                    <a:effectLst>
+                      <a:outerShdw blurRad="50800" dist="38100" dir="2700000" algn="tl" rotWithShape="0">
+                        <a:srgbClr val="000000">
+                          <a:alpha val="43000"/>
+                        </a:srgbClr>
+                      </a:outerShdw>
+                    </a:effectLst>
                   </pic:spPr>
                 </pic:pic>
               </a:graphicData>
@@ -119,18 +173,30 @@
     <w:p/>
     <w:p/>
     <w:p/>
-    <w:p>
-      <w:r>
-        <w:lastRenderedPageBreak/>
-        <w:t>Fecha: 11/06/2023</w:t>
-      </w:r>
-    </w:p>
-    <w:p>
-      <w:r>
+    <w:p/>
+    <w:p>
+      <w:pPr>
+        <w:jc w:val="center"/>
+      </w:pPr>
+      <w:r>
+        <w:t xml:space="preserve">Fecha: </w:t>
+      </w:r>
+      <w:r>
+        <w:t>12</w:t>
+      </w:r>
+      <w:r>
+        <w:t>/06/2023</w:t>
+      </w:r>
+    </w:p>
+    <w:p>
+      <w:r>
+        <w:rPr>
+          <w:noProof/>
+        </w:rPr>
         <w:drawing>
-          <wp:inline distT="0" distB="0" distL="0" distR="0" wp14:anchorId="3F361D52" wp14:editId="6C0C62BE">
-            <wp:extent cx="5400040" cy="3743960"/>
-            <wp:effectExtent l="0" t="0" r="0" b="8890"/>
+          <wp:inline distT="0" distB="0" distL="0" distR="0" wp14:anchorId="3F361D52" wp14:editId="6D957ED5">
+            <wp:extent cx="5131318" cy="3557649"/>
+            <wp:effectExtent l="76200" t="76200" r="127000" b="138430"/>
             <wp:docPr id="900480679" name="Imagen 1" descr="Interfaz de usuario gráfica, Texto, Aplicación&#10;&#10;Descripción generada automáticamente"/>
             <wp:cNvGraphicFramePr>
               <a:graphicFrameLocks xmlns:a="http://schemas.openxmlformats.org/drawingml/2006/main" noChangeAspect="1"/>
@@ -151,11 +217,25 @@
                   <pic:spPr>
                     <a:xfrm>
                       <a:off x="0" y="0"/>
-                      <a:ext cx="5400040" cy="3743960"/>
+                      <a:ext cx="5133086" cy="3558875"/>
                     </a:xfrm>
                     <a:prstGeom prst="rect">
                       <a:avLst/>
                     </a:prstGeom>
+                    <a:ln w="38100" cap="sq">
+                      <a:solidFill>
+                        <a:srgbClr val="000000"/>
+                      </a:solidFill>
+                      <a:prstDash val="solid"/>
+                      <a:miter lim="800000"/>
+                    </a:ln>
+                    <a:effectLst>
+                      <a:outerShdw blurRad="50800" dist="38100" dir="2700000" algn="tl" rotWithShape="0">
+                        <a:srgbClr val="000000">
+                          <a:alpha val="43000"/>
+                        </a:srgbClr>
+                      </a:outerShdw>
+                    </a:effectLst>
                   </pic:spPr>
                 </pic:pic>
               </a:graphicData>
@@ -165,16 +245,22 @@
       </w:r>
     </w:p>
     <w:p>
+      <w:pPr>
+        <w:jc w:val="center"/>
+      </w:pPr>
       <w:r>
         <w:t>Fecha:14/06/2023</w:t>
       </w:r>
     </w:p>
     <w:p>
       <w:r>
+        <w:rPr>
+          <w:noProof/>
+        </w:rPr>
         <w:drawing>
-          <wp:inline distT="0" distB="0" distL="0" distR="0" wp14:anchorId="13A4D5DE" wp14:editId="0AA854D3">
-            <wp:extent cx="5400040" cy="4239895"/>
-            <wp:effectExtent l="0" t="0" r="0" b="8255"/>
+          <wp:inline distT="0" distB="0" distL="0" distR="0" wp14:anchorId="13A4D5DE" wp14:editId="29C194F9">
+            <wp:extent cx="4576488" cy="3593275"/>
+            <wp:effectExtent l="76200" t="76200" r="128905" b="140970"/>
             <wp:docPr id="488536753" name="Imagen 1" descr="Interfaz de usuario gráfica, Texto, Aplicación&#10;&#10;Descripción generada automáticamente"/>
             <wp:cNvGraphicFramePr>
               <a:graphicFrameLocks xmlns:a="http://schemas.openxmlformats.org/drawingml/2006/main" noChangeAspect="1"/>
@@ -195,11 +281,25 @@
                   <pic:spPr>
                     <a:xfrm>
                       <a:off x="0" y="0"/>
-                      <a:ext cx="5400040" cy="4239895"/>
+                      <a:ext cx="4584047" cy="3599210"/>
                     </a:xfrm>
                     <a:prstGeom prst="rect">
                       <a:avLst/>
                     </a:prstGeom>
+                    <a:ln w="38100" cap="sq">
+                      <a:solidFill>
+                        <a:srgbClr val="000000"/>
+                      </a:solidFill>
+                      <a:prstDash val="solid"/>
+                      <a:miter lim="800000"/>
+                    </a:ln>
+                    <a:effectLst>
+                      <a:outerShdw blurRad="50800" dist="38100" dir="2700000" algn="tl" rotWithShape="0">
+                        <a:srgbClr val="000000">
+                          <a:alpha val="43000"/>
+                        </a:srgbClr>
+                      </a:outerShdw>
+                    </a:effectLst>
                   </pic:spPr>
                 </pic:pic>
               </a:graphicData>
@@ -209,17 +309,29 @@
       </w:r>
     </w:p>
     <w:p>
+      <w:pPr>
+        <w:jc w:val="center"/>
+      </w:pPr>
       <w:r>
         <w:lastRenderedPageBreak/>
-        <w:t>Fecha: 21/06/2023</w:t>
-      </w:r>
-    </w:p>
-    <w:p>
-      <w:r>
+        <w:t xml:space="preserve">Fecha: </w:t>
+      </w:r>
+      <w:r>
+        <w:t>16</w:t>
+      </w:r>
+      <w:r>
+        <w:t>/06/2023</w:t>
+      </w:r>
+    </w:p>
+    <w:p>
+      <w:r>
+        <w:rPr>
+          <w:noProof/>
+        </w:rPr>
         <w:drawing>
-          <wp:inline distT="0" distB="0" distL="0" distR="0" wp14:anchorId="5F5C72F3" wp14:editId="4A197B12">
+          <wp:inline distT="0" distB="0" distL="0" distR="0" wp14:anchorId="5F5C72F3" wp14:editId="37FF981F">
             <wp:extent cx="5400040" cy="4815205"/>
-            <wp:effectExtent l="0" t="0" r="0" b="4445"/>
+            <wp:effectExtent l="76200" t="76200" r="124460" b="137795"/>
             <wp:docPr id="69504900" name="Imagen 1" descr="Pantalla de computadora con números&#10;&#10;Descripción generada automáticamente con confianza media"/>
             <wp:cNvGraphicFramePr>
               <a:graphicFrameLocks xmlns:a="http://schemas.openxmlformats.org/drawingml/2006/main" noChangeAspect="1"/>
@@ -245,6 +357,20 @@
                     <a:prstGeom prst="rect">
                       <a:avLst/>
                     </a:prstGeom>
+                    <a:ln w="38100" cap="sq">
+                      <a:solidFill>
+                        <a:srgbClr val="000000"/>
+                      </a:solidFill>
+                      <a:prstDash val="solid"/>
+                      <a:miter lim="800000"/>
+                    </a:ln>
+                    <a:effectLst>
+                      <a:outerShdw blurRad="50800" dist="38100" dir="2700000" algn="tl" rotWithShape="0">
+                        <a:srgbClr val="000000">
+                          <a:alpha val="43000"/>
+                        </a:srgbClr>
+                      </a:outerShdw>
+                    </a:effectLst>
                   </pic:spPr>
                 </pic:pic>
               </a:graphicData>
@@ -254,11 +380,22 @@
       </w:r>
     </w:p>
     <w:p>
-      <w:r>
+      <w:pPr>
+        <w:jc w:val="center"/>
+      </w:pPr>
+      <w:r>
+        <w:t>Back Log Finalizado</w:t>
+      </w:r>
+    </w:p>
+    <w:p>
+      <w:r>
+        <w:rPr>
+          <w:noProof/>
+        </w:rPr>
         <w:drawing>
-          <wp:inline distT="0" distB="0" distL="0" distR="0" wp14:anchorId="73727AFF" wp14:editId="1655BE88">
+          <wp:inline distT="0" distB="0" distL="0" distR="0" wp14:anchorId="73727AFF" wp14:editId="1A3528C0">
             <wp:extent cx="5400040" cy="1643380"/>
-            <wp:effectExtent l="0" t="0" r="0" b="0"/>
+            <wp:effectExtent l="76200" t="76200" r="124460" b="128270"/>
             <wp:docPr id="1568682420" name="Imagen 1" descr="Captura de pantalla de computadora&#10;&#10;Descripción generada automáticamente"/>
             <wp:cNvGraphicFramePr>
               <a:graphicFrameLocks xmlns:a="http://schemas.openxmlformats.org/drawingml/2006/main" noChangeAspect="1"/>
@@ -284,6 +421,20 @@
                     <a:prstGeom prst="rect">
                       <a:avLst/>
                     </a:prstGeom>
+                    <a:ln w="38100" cap="sq">
+                      <a:solidFill>
+                        <a:srgbClr val="000000"/>
+                      </a:solidFill>
+                      <a:prstDash val="solid"/>
+                      <a:miter lim="800000"/>
+                    </a:ln>
+                    <a:effectLst>
+                      <a:outerShdw blurRad="50800" dist="38100" dir="2700000" algn="tl" rotWithShape="0">
+                        <a:srgbClr val="000000">
+                          <a:alpha val="43000"/>
+                        </a:srgbClr>
+                      </a:outerShdw>
+                    </a:effectLst>
                   </pic:spPr>
                 </pic:pic>
               </a:graphicData>
